--- a/Periode 12 Kerntaak 1,2,3/KT1/KT1.5/KT1.5.18 Verslag installatie. configuratie en testen van de ontwikkkelomgeving/Verslag opzetten ontwikkelomgeving v1.0.0.docx
+++ b/Periode 12 Kerntaak 1,2,3/KT1/KT1.5/KT1.5.18 Verslag installatie. configuratie en testen van de ontwikkkelomgeving/Verslag opzetten ontwikkelomgeving v1.0.0.docx
@@ -1,6 +1,6 @@
 
 <file path=word/document.xml><?xml version="1.0" encoding="utf-8"?>
-<w:document xmlns:wpc="http://schemas.microsoft.com/office/word/2010/wordprocessingCanvas" xmlns:mc="http://schemas.openxmlformats.org/markup-compatibility/2006" xmlns:o="urn:schemas-microsoft-com:office:office" xmlns:r="http://schemas.openxmlformats.org/officeDocument/2006/relationships" xmlns:m="http://schemas.openxmlformats.org/officeDocument/2006/math" xmlns:v="urn:schemas-microsoft-com:vml" xmlns:wp14="http://schemas.microsoft.com/office/word/2010/wordprocessingDrawing" xmlns:wp="http://schemas.openxmlformats.org/drawingml/2006/wordprocessingDrawing" xmlns:w10="urn:schemas-microsoft-com:office:word" xmlns:w="http://schemas.openxmlformats.org/wordprocessingml/2006/main" xmlns:w14="http://schemas.microsoft.com/office/word/2010/wordml" xmlns:w15="http://schemas.microsoft.com/office/word/2012/wordml" xmlns:wpg="http://schemas.microsoft.com/office/word/2010/wordprocessingGroup" xmlns:wpi="http://schemas.microsoft.com/office/word/2010/wordprocessingInk" xmlns:wne="http://schemas.microsoft.com/office/word/2006/wordml" xmlns:wps="http://schemas.microsoft.com/office/word/2010/wordprocessingShape" mc:Ignorable="w14 w15 wp14">
+<w:document xmlns:wpc="http://schemas.microsoft.com/office/word/2010/wordprocessingCanvas" xmlns:cx="http://schemas.microsoft.com/office/drawing/2014/chartex" xmlns:cx1="http://schemas.microsoft.com/office/drawing/2015/9/8/chartex" xmlns:cx2="http://schemas.microsoft.com/office/drawing/2015/10/21/chartex" xmlns:cx3="http://schemas.microsoft.com/office/drawing/2016/5/9/chartex" xmlns:cx4="http://schemas.microsoft.com/office/drawing/2016/5/10/chartex" xmlns:cx5="http://schemas.microsoft.com/office/drawing/2016/5/11/chartex" xmlns:cx6="http://schemas.microsoft.com/office/drawing/2016/5/12/chartex" xmlns:cx7="http://schemas.microsoft.com/office/drawing/2016/5/13/chartex" xmlns:cx8="http://schemas.microsoft.com/office/drawing/2016/5/14/chartex" xmlns:mc="http://schemas.openxmlformats.org/markup-compatibility/2006" xmlns:aink="http://schemas.microsoft.com/office/drawing/2016/ink" xmlns:am3d="http://schemas.microsoft.com/office/drawing/2017/model3d" xmlns:o="urn:schemas-microsoft-com:office:office" xmlns:r="http://schemas.openxmlformats.org/officeDocument/2006/relationships" xmlns:m="http://schemas.openxmlformats.org/officeDocument/2006/math" xmlns:v="urn:schemas-microsoft-com:vml" xmlns:wp14="http://schemas.microsoft.com/office/word/2010/wordprocessingDrawing" xmlns:wp="http://schemas.openxmlformats.org/drawingml/2006/wordprocessingDrawing" xmlns:w10="urn:schemas-microsoft-com:office:word" xmlns:w="http://schemas.openxmlformats.org/wordprocessingml/2006/main" xmlns:w14="http://schemas.microsoft.com/office/word/2010/wordml" xmlns:w15="http://schemas.microsoft.com/office/word/2012/wordml" xmlns:w16cid="http://schemas.microsoft.com/office/word/2016/wordml/cid" xmlns:w16se="http://schemas.microsoft.com/office/word/2015/wordml/symex" xmlns:wpg="http://schemas.microsoft.com/office/word/2010/wordprocessingGroup" xmlns:wpi="http://schemas.microsoft.com/office/word/2010/wordprocessingInk" xmlns:wne="http://schemas.microsoft.com/office/word/2006/wordml" xmlns:wps="http://schemas.microsoft.com/office/word/2010/wordprocessingShape" mc:Ignorable="w14 w15 w16se w16cid wp14">
   <w:body>
     <w:p>
       <w:pPr>
@@ -15,14 +15,21 @@
           <w:sz w:val="72"/>
           <w:szCs w:val="72"/>
         </w:rPr>
-        <w:t>Materialenlijst</w:t>
+        <w:t>Verslag</w:t>
       </w:r>
       <w:r>
         <w:rPr>
           <w:sz w:val="72"/>
           <w:szCs w:val="72"/>
         </w:rPr>
-        <w:t xml:space="preserve"> Ontwikkelomgeving</w:t>
+        <w:t xml:space="preserve"> </w:t>
+      </w:r>
+      <w:r>
+        <w:rPr>
+          <w:sz w:val="72"/>
+          <w:szCs w:val="72"/>
+        </w:rPr>
+        <w:t>opzetten ontwikkelomgeving</w:t>
       </w:r>
     </w:p>
     <w:p>
@@ -256,7 +263,7 @@
           <w:r>
             <w:fldChar w:fldCharType="separate"/>
           </w:r>
-          <w:hyperlink w:anchor="_Toc511297258" w:history="1">
+          <w:hyperlink w:anchor="_Toc511316601" w:history="1">
             <w:r>
               <w:rPr>
                 <w:rStyle w:val="Hyperlink"/>
@@ -283,77 +290,7 @@
                 <w:noProof/>
                 <w:webHidden/>
               </w:rPr>
-              <w:instrText xml:space="preserve"> PAGEREF _Toc511297258 \h </w:instrText>
-            </w:r>
-            <w:r>
-              <w:rPr>
-                <w:noProof/>
-                <w:webHidden/>
-              </w:rPr>
-            </w:r>
-            <w:r>
-              <w:rPr>
-                <w:noProof/>
-                <w:webHidden/>
-              </w:rPr>
-              <w:fldChar w:fldCharType="separate"/>
-            </w:r>
-            <w:r>
-              <w:rPr>
-                <w:noProof/>
-                <w:webHidden/>
-              </w:rPr>
-              <w:t>2</w:t>
-            </w:r>
-            <w:r>
-              <w:rPr>
-                <w:noProof/>
-                <w:webHidden/>
-              </w:rPr>
-              <w:fldChar w:fldCharType="end"/>
-            </w:r>
-          </w:hyperlink>
-        </w:p>
-        <w:p>
-          <w:pPr>
-            <w:pStyle w:val="Inhopg1"/>
-            <w:tabs>
-              <w:tab w:val="right" w:leader="dot" w:pos="9060"/>
-            </w:tabs>
-            <w:rPr>
-              <w:rFonts w:eastAsiaTheme="minorEastAsia"/>
-              <w:noProof/>
-              <w:lang w:eastAsia="nl-NL"/>
-            </w:rPr>
-          </w:pPr>
-          <w:hyperlink w:anchor="_Toc511297259" w:history="1">
-            <w:r>
-              <w:rPr>
-                <w:rStyle w:val="Hyperlink"/>
-                <w:noProof/>
-              </w:rPr>
-              <w:t>Materialenlijsten</w:t>
-            </w:r>
-            <w:r>
-              <w:rPr>
-                <w:noProof/>
-                <w:webHidden/>
-              </w:rPr>
-              <w:tab/>
-            </w:r>
-            <w:r>
-              <w:rPr>
-                <w:noProof/>
-                <w:webHidden/>
-              </w:rPr>
-              <w:fldChar w:fldCharType="begin"/>
-            </w:r>
-            <w:r>
-              <w:rPr>
-                <w:noProof/>
-                <w:webHidden/>
-              </w:rPr>
-              <w:instrText xml:space="preserve"> PAGEREF _Toc511297259 \h </w:instrText>
+              <w:instrText xml:space="preserve"> PAGEREF _Toc511316601 \h </w:instrText>
             </w:r>
             <w:r>
               <w:rPr>
@@ -396,13 +333,13 @@
               <w:lang w:eastAsia="nl-NL"/>
             </w:rPr>
           </w:pPr>
-          <w:hyperlink w:anchor="_Toc511297260" w:history="1">
+          <w:hyperlink w:anchor="_Toc511316602" w:history="1">
             <w:r>
               <w:rPr>
                 <w:rStyle w:val="Hyperlink"/>
                 <w:noProof/>
               </w:rPr>
-              <w:t>Hardware</w:t>
+              <w:t>Opzetten van de ontwikkelomgeving</w:t>
             </w:r>
             <w:r>
               <w:rPr>
@@ -423,77 +360,7 @@
                 <w:noProof/>
                 <w:webHidden/>
               </w:rPr>
-              <w:instrText xml:space="preserve"> PAGEREF _Toc511297260 \h </w:instrText>
-            </w:r>
-            <w:r>
-              <w:rPr>
-                <w:noProof/>
-                <w:webHidden/>
-              </w:rPr>
-            </w:r>
-            <w:r>
-              <w:rPr>
-                <w:noProof/>
-                <w:webHidden/>
-              </w:rPr>
-              <w:fldChar w:fldCharType="separate"/>
-            </w:r>
-            <w:r>
-              <w:rPr>
-                <w:noProof/>
-                <w:webHidden/>
-              </w:rPr>
-              <w:t>2</w:t>
-            </w:r>
-            <w:r>
-              <w:rPr>
-                <w:noProof/>
-                <w:webHidden/>
-              </w:rPr>
-              <w:fldChar w:fldCharType="end"/>
-            </w:r>
-          </w:hyperlink>
-        </w:p>
-        <w:p>
-          <w:pPr>
-            <w:pStyle w:val="Inhopg2"/>
-            <w:tabs>
-              <w:tab w:val="right" w:leader="dot" w:pos="9060"/>
-            </w:tabs>
-            <w:rPr>
-              <w:rFonts w:eastAsiaTheme="minorEastAsia"/>
-              <w:noProof/>
-              <w:lang w:eastAsia="nl-NL"/>
-            </w:rPr>
-          </w:pPr>
-          <w:hyperlink w:anchor="_Toc511297261" w:history="1">
-            <w:r>
-              <w:rPr>
-                <w:rStyle w:val="Hyperlink"/>
-                <w:noProof/>
-              </w:rPr>
-              <w:t>Software</w:t>
-            </w:r>
-            <w:r>
-              <w:rPr>
-                <w:noProof/>
-                <w:webHidden/>
-              </w:rPr>
-              <w:tab/>
-            </w:r>
-            <w:r>
-              <w:rPr>
-                <w:noProof/>
-                <w:webHidden/>
-              </w:rPr>
-              <w:fldChar w:fldCharType="begin"/>
-            </w:r>
-            <w:r>
-              <w:rPr>
-                <w:noProof/>
-                <w:webHidden/>
-              </w:rPr>
-              <w:instrText xml:space="preserve"> PAGEREF _Toc511297261 \h </w:instrText>
+              <w:instrText xml:space="preserve"> PAGEREF _Toc511316602 \h </w:instrText>
             </w:r>
             <w:r>
               <w:rPr>
@@ -574,6 +441,8 @@
           <w:szCs w:val="28"/>
         </w:rPr>
       </w:pPr>
+      <w:bookmarkStart w:id="0" w:name="_GoBack"/>
+      <w:bookmarkEnd w:id="0"/>
     </w:p>
     <w:p>
       <w:pPr>
@@ -715,715 +584,23 @@
       <w:pPr>
         <w:pStyle w:val="Kop1"/>
       </w:pPr>
-      <w:bookmarkStart w:id="0" w:name="_Toc511297258"/>
+      <w:bookmarkStart w:id="1" w:name="_Toc511316601"/>
       <w:r>
         <w:lastRenderedPageBreak/>
         <w:t>Inleiding</w:t>
       </w:r>
-      <w:bookmarkEnd w:id="0"/>
-    </w:p>
-    <w:p>
+      <w:bookmarkEnd w:id="1"/>
+    </w:p>
+    <w:p/>
+    <w:p>
+      <w:pPr>
+        <w:pStyle w:val="Kop2"/>
+      </w:pPr>
+      <w:bookmarkStart w:id="2" w:name="_Toc511316602"/>
       <w:r>
-        <w:t xml:space="preserve">In dit document zal </w:t>
-      </w:r>
-      <w:r>
-        <w:t xml:space="preserve">je </w:t>
-      </w:r>
-      <w:r>
-        <w:t xml:space="preserve">een tabellen vinden met daarin de materialen met betrekking tot hard- en software die nodig zijn voor </w:t>
-      </w:r>
-      <w:r>
-        <w:t xml:space="preserve">het </w:t>
-      </w:r>
-      <w:r>
-        <w:t>opzetten en gebruiken van de ontwikkelomgeving. Voor de hardware zal gespecificeerd worden welk component het is, wat de naam van het component is, het serienummer en een omschrijving van het component. Bij de software zal de naam van de software worden weergeven, het versienummer, de omschrijving en waarvoor het gebruikt wordt.</w:t>
-      </w:r>
-    </w:p>
-    <w:p>
-      <w:pPr>
-        <w:pStyle w:val="Kop1"/>
-      </w:pPr>
-      <w:bookmarkStart w:id="1" w:name="_Toc511297259"/>
-      <w:r>
-        <w:t>Materialenlijsten</w:t>
-      </w:r>
-      <w:bookmarkEnd w:id="1"/>
-    </w:p>
-    <w:p>
-      <w:pPr>
-        <w:pStyle w:val="Kop2"/>
-      </w:pPr>
-      <w:bookmarkStart w:id="2" w:name="_Toc511297260"/>
-      <w:r>
-        <w:t>Hardware</w:t>
+        <w:t>Opzetten van de ontwikkelomgeving</w:t>
       </w:r>
       <w:bookmarkEnd w:id="2"/>
-    </w:p>
-    <w:tbl>
-      <w:tblPr>
-        <w:tblStyle w:val="Rastertabel4-Accent5"/>
-        <w:tblW w:w="0" w:type="auto"/>
-        <w:tblLook w:val="04A0" w:firstRow="1" w:lastRow="0" w:firstColumn="1" w:lastColumn="0" w:noHBand="0" w:noVBand="1"/>
-      </w:tblPr>
-      <w:tblGrid>
-        <w:gridCol w:w="2265"/>
-        <w:gridCol w:w="2265"/>
-        <w:gridCol w:w="2265"/>
-        <w:gridCol w:w="2265"/>
-      </w:tblGrid>
-      <w:tr>
-        <w:trPr>
-          <w:cnfStyle w:val="100000000000" w:firstRow="1" w:lastRow="0" w:firstColumn="0" w:lastColumn="0" w:oddVBand="0" w:evenVBand="0" w:oddHBand="0" w:evenHBand="0" w:firstRowFirstColumn="0" w:firstRowLastColumn="0" w:lastRowFirstColumn="0" w:lastRowLastColumn="0"/>
-        </w:trPr>
-        <w:tc>
-          <w:tcPr>
-            <w:cnfStyle w:val="001000000000" w:firstRow="0" w:lastRow="0" w:firstColumn="1" w:lastColumn="0" w:oddVBand="0" w:evenVBand="0" w:oddHBand="0" w:evenHBand="0" w:firstRowFirstColumn="0" w:firstRowLastColumn="0" w:lastRowFirstColumn="0" w:lastRowLastColumn="0"/>
-            <w:tcW w:w="2265" w:type="dxa"/>
-          </w:tcPr>
-          <w:p>
-            <w:r>
-              <w:t>Component</w:t>
-            </w:r>
-          </w:p>
-        </w:tc>
-        <w:tc>
-          <w:tcPr>
-            <w:tcW w:w="2265" w:type="dxa"/>
-          </w:tcPr>
-          <w:p>
-            <w:pPr>
-              <w:cnfStyle w:val="100000000000" w:firstRow="1" w:lastRow="0" w:firstColumn="0" w:lastColumn="0" w:oddVBand="0" w:evenVBand="0" w:oddHBand="0" w:evenHBand="0" w:firstRowFirstColumn="0" w:firstRowLastColumn="0" w:lastRowFirstColumn="0" w:lastRowLastColumn="0"/>
-            </w:pPr>
-            <w:r>
-              <w:t>Naam</w:t>
-            </w:r>
-          </w:p>
-        </w:tc>
-        <w:tc>
-          <w:tcPr>
-            <w:tcW w:w="2265" w:type="dxa"/>
-          </w:tcPr>
-          <w:p>
-            <w:pPr>
-              <w:cnfStyle w:val="100000000000" w:firstRow="1" w:lastRow="0" w:firstColumn="0" w:lastColumn="0" w:oddVBand="0" w:evenVBand="0" w:oddHBand="0" w:evenHBand="0" w:firstRowFirstColumn="0" w:firstRowLastColumn="0" w:lastRowFirstColumn="0" w:lastRowLastColumn="0"/>
-            </w:pPr>
-            <w:r>
-              <w:t>Serienummer</w:t>
-            </w:r>
-          </w:p>
-        </w:tc>
-        <w:tc>
-          <w:tcPr>
-            <w:tcW w:w="2265" w:type="dxa"/>
-          </w:tcPr>
-          <w:p>
-            <w:pPr>
-              <w:cnfStyle w:val="100000000000" w:firstRow="1" w:lastRow="0" w:firstColumn="0" w:lastColumn="0" w:oddVBand="0" w:evenVBand="0" w:oddHBand="0" w:evenHBand="0" w:firstRowFirstColumn="0" w:firstRowLastColumn="0" w:lastRowFirstColumn="0" w:lastRowLastColumn="0"/>
-            </w:pPr>
-            <w:r>
-              <w:t>Omschrijving</w:t>
-            </w:r>
-          </w:p>
-        </w:tc>
-      </w:tr>
-      <w:tr>
-        <w:trPr>
-          <w:cnfStyle w:val="000000100000" w:firstRow="0" w:lastRow="0" w:firstColumn="0" w:lastColumn="0" w:oddVBand="0" w:evenVBand="0" w:oddHBand="1" w:evenHBand="0" w:firstRowFirstColumn="0" w:firstRowLastColumn="0" w:lastRowFirstColumn="0" w:lastRowLastColumn="0"/>
-        </w:trPr>
-        <w:tc>
-          <w:tcPr>
-            <w:cnfStyle w:val="001000000000" w:firstRow="0" w:lastRow="0" w:firstColumn="1" w:lastColumn="0" w:oddVBand="0" w:evenVBand="0" w:oddHBand="0" w:evenHBand="0" w:firstRowFirstColumn="0" w:firstRowLastColumn="0" w:lastRowFirstColumn="0" w:lastRowLastColumn="0"/>
-            <w:tcW w:w="2265" w:type="dxa"/>
-          </w:tcPr>
-          <w:p>
-            <w:r>
-              <w:t>CPU</w:t>
-            </w:r>
-          </w:p>
-        </w:tc>
-        <w:tc>
-          <w:tcPr>
-            <w:tcW w:w="2265" w:type="dxa"/>
-          </w:tcPr>
-          <w:p>
-            <w:pPr>
-              <w:cnfStyle w:val="000000100000" w:firstRow="0" w:lastRow="0" w:firstColumn="0" w:lastColumn="0" w:oddVBand="0" w:evenVBand="0" w:oddHBand="1" w:evenHBand="0" w:firstRowFirstColumn="0" w:firstRowLastColumn="0" w:lastRowFirstColumn="0" w:lastRowLastColumn="0"/>
-              <w:rPr>
-                <w:lang w:val="en-GB"/>
-              </w:rPr>
-            </w:pPr>
-            <w:r>
-              <w:rPr>
-                <w:lang w:val="en-GB"/>
-              </w:rPr>
-              <w:t>Intel(R) Core(TM) i5-5200U</w:t>
-            </w:r>
-          </w:p>
-        </w:tc>
-        <w:tc>
-          <w:tcPr>
-            <w:tcW w:w="2265" w:type="dxa"/>
-          </w:tcPr>
-          <w:p>
-            <w:pPr>
-              <w:cnfStyle w:val="000000100000" w:firstRow="0" w:lastRow="0" w:firstColumn="0" w:lastColumn="0" w:oddVBand="0" w:evenVBand="0" w:oddHBand="1" w:evenHBand="0" w:firstRowFirstColumn="0" w:firstRowLastColumn="0" w:lastRowFirstColumn="0" w:lastRowLastColumn="0"/>
-            </w:pPr>
-            <w:r>
-              <w:t>5200U</w:t>
-            </w:r>
-          </w:p>
-        </w:tc>
-        <w:tc>
-          <w:tcPr>
-            <w:tcW w:w="2265" w:type="dxa"/>
-          </w:tcPr>
-          <w:p>
-            <w:pPr>
-              <w:cnfStyle w:val="000000100000" w:firstRow="0" w:lastRow="0" w:firstColumn="0" w:lastColumn="0" w:oddVBand="0" w:evenVBand="0" w:oddHBand="1" w:evenHBand="0" w:firstRowFirstColumn="0" w:firstRowLastColumn="0" w:lastRowFirstColumn="0" w:lastRowLastColumn="0"/>
-            </w:pPr>
-            <w:r>
-              <w:t xml:space="preserve">Beschikt over een snelheid van </w:t>
-            </w:r>
-            <w:r>
-              <w:t>2.20GHz</w:t>
-            </w:r>
-            <w:r>
-              <w:t>.</w:t>
-            </w:r>
-          </w:p>
-        </w:tc>
-      </w:tr>
-      <w:tr>
-        <w:tc>
-          <w:tcPr>
-            <w:cnfStyle w:val="001000000000" w:firstRow="0" w:lastRow="0" w:firstColumn="1" w:lastColumn="0" w:oddVBand="0" w:evenVBand="0" w:oddHBand="0" w:evenHBand="0" w:firstRowFirstColumn="0" w:firstRowLastColumn="0" w:lastRowFirstColumn="0" w:lastRowLastColumn="0"/>
-            <w:tcW w:w="2265" w:type="dxa"/>
-          </w:tcPr>
-          <w:p>
-            <w:r>
-              <w:t>GPU</w:t>
-            </w:r>
-          </w:p>
-        </w:tc>
-        <w:tc>
-          <w:tcPr>
-            <w:tcW w:w="2265" w:type="dxa"/>
-          </w:tcPr>
-          <w:p>
-            <w:pPr>
-              <w:cnfStyle w:val="000000000000" w:firstRow="0" w:lastRow="0" w:firstColumn="0" w:lastColumn="0" w:oddVBand="0" w:evenVBand="0" w:oddHBand="0" w:evenHBand="0" w:firstRowFirstColumn="0" w:firstRowLastColumn="0" w:lastRowFirstColumn="0" w:lastRowLastColumn="0"/>
-            </w:pPr>
-          </w:p>
-        </w:tc>
-        <w:tc>
-          <w:tcPr>
-            <w:tcW w:w="2265" w:type="dxa"/>
-          </w:tcPr>
-          <w:p>
-            <w:pPr>
-              <w:cnfStyle w:val="000000000000" w:firstRow="0" w:lastRow="0" w:firstColumn="0" w:lastColumn="0" w:oddVBand="0" w:evenVBand="0" w:oddHBand="0" w:evenHBand="0" w:firstRowFirstColumn="0" w:firstRowLastColumn="0" w:lastRowFirstColumn="0" w:lastRowLastColumn="0"/>
-            </w:pPr>
-          </w:p>
-        </w:tc>
-        <w:tc>
-          <w:tcPr>
-            <w:tcW w:w="2265" w:type="dxa"/>
-          </w:tcPr>
-          <w:p>
-            <w:pPr>
-              <w:cnfStyle w:val="000000000000" w:firstRow="0" w:lastRow="0" w:firstColumn="0" w:lastColumn="0" w:oddVBand="0" w:evenVBand="0" w:oddHBand="0" w:evenHBand="0" w:firstRowFirstColumn="0" w:firstRowLastColumn="0" w:lastRowFirstColumn="0" w:lastRowLastColumn="0"/>
-            </w:pPr>
-          </w:p>
-        </w:tc>
-      </w:tr>
-      <w:tr>
-        <w:trPr>
-          <w:cnfStyle w:val="000000100000" w:firstRow="0" w:lastRow="0" w:firstColumn="0" w:lastColumn="0" w:oddVBand="0" w:evenVBand="0" w:oddHBand="1" w:evenHBand="0" w:firstRowFirstColumn="0" w:firstRowLastColumn="0" w:lastRowFirstColumn="0" w:lastRowLastColumn="0"/>
-        </w:trPr>
-        <w:tc>
-          <w:tcPr>
-            <w:cnfStyle w:val="001000000000" w:firstRow="0" w:lastRow="0" w:firstColumn="1" w:lastColumn="0" w:oddVBand="0" w:evenVBand="0" w:oddHBand="0" w:evenHBand="0" w:firstRowFirstColumn="0" w:firstRowLastColumn="0" w:lastRowFirstColumn="0" w:lastRowLastColumn="0"/>
-            <w:tcW w:w="2265" w:type="dxa"/>
-          </w:tcPr>
-          <w:p>
-            <w:r>
-              <w:t>HDD / SSD</w:t>
-            </w:r>
-          </w:p>
-        </w:tc>
-        <w:tc>
-          <w:tcPr>
-            <w:tcW w:w="2265" w:type="dxa"/>
-          </w:tcPr>
-          <w:p>
-            <w:pPr>
-              <w:cnfStyle w:val="000000100000" w:firstRow="0" w:lastRow="0" w:firstColumn="0" w:lastColumn="0" w:oddVBand="0" w:evenVBand="0" w:oddHBand="1" w:evenHBand="0" w:firstRowFirstColumn="0" w:firstRowLastColumn="0" w:lastRowFirstColumn="0" w:lastRowLastColumn="0"/>
-            </w:pPr>
-          </w:p>
-        </w:tc>
-        <w:tc>
-          <w:tcPr>
-            <w:tcW w:w="2265" w:type="dxa"/>
-          </w:tcPr>
-          <w:p>
-            <w:pPr>
-              <w:cnfStyle w:val="000000100000" w:firstRow="0" w:lastRow="0" w:firstColumn="0" w:lastColumn="0" w:oddVBand="0" w:evenVBand="0" w:oddHBand="1" w:evenHBand="0" w:firstRowFirstColumn="0" w:firstRowLastColumn="0" w:lastRowFirstColumn="0" w:lastRowLastColumn="0"/>
-            </w:pPr>
-          </w:p>
-        </w:tc>
-        <w:tc>
-          <w:tcPr>
-            <w:tcW w:w="2265" w:type="dxa"/>
-          </w:tcPr>
-          <w:p>
-            <w:pPr>
-              <w:cnfStyle w:val="000000100000" w:firstRow="0" w:lastRow="0" w:firstColumn="0" w:lastColumn="0" w:oddVBand="0" w:evenVBand="0" w:oddHBand="1" w:evenHBand="0" w:firstRowFirstColumn="0" w:firstRowLastColumn="0" w:lastRowFirstColumn="0" w:lastRowLastColumn="0"/>
-            </w:pPr>
-          </w:p>
-        </w:tc>
-      </w:tr>
-      <w:tr>
-        <w:tc>
-          <w:tcPr>
-            <w:cnfStyle w:val="001000000000" w:firstRow="0" w:lastRow="0" w:firstColumn="1" w:lastColumn="0" w:oddVBand="0" w:evenVBand="0" w:oddHBand="0" w:evenHBand="0" w:firstRowFirstColumn="0" w:firstRowLastColumn="0" w:lastRowFirstColumn="0" w:lastRowLastColumn="0"/>
-            <w:tcW w:w="2265" w:type="dxa"/>
-          </w:tcPr>
-          <w:p>
-            <w:r>
-              <w:t>Geheugen</w:t>
-            </w:r>
-          </w:p>
-        </w:tc>
-        <w:tc>
-          <w:tcPr>
-            <w:tcW w:w="2265" w:type="dxa"/>
-          </w:tcPr>
-          <w:p>
-            <w:pPr>
-              <w:cnfStyle w:val="000000000000" w:firstRow="0" w:lastRow="0" w:firstColumn="0" w:lastColumn="0" w:oddVBand="0" w:evenVBand="0" w:oddHBand="0" w:evenHBand="0" w:firstRowFirstColumn="0" w:firstRowLastColumn="0" w:lastRowFirstColumn="0" w:lastRowLastColumn="0"/>
-            </w:pPr>
-          </w:p>
-        </w:tc>
-        <w:tc>
-          <w:tcPr>
-            <w:tcW w:w="2265" w:type="dxa"/>
-          </w:tcPr>
-          <w:p>
-            <w:pPr>
-              <w:cnfStyle w:val="000000000000" w:firstRow="0" w:lastRow="0" w:firstColumn="0" w:lastColumn="0" w:oddVBand="0" w:evenVBand="0" w:oddHBand="0" w:evenHBand="0" w:firstRowFirstColumn="0" w:firstRowLastColumn="0" w:lastRowFirstColumn="0" w:lastRowLastColumn="0"/>
-            </w:pPr>
-          </w:p>
-        </w:tc>
-        <w:tc>
-          <w:tcPr>
-            <w:tcW w:w="2265" w:type="dxa"/>
-          </w:tcPr>
-          <w:p>
-            <w:pPr>
-              <w:cnfStyle w:val="000000000000" w:firstRow="0" w:lastRow="0" w:firstColumn="0" w:lastColumn="0" w:oddVBand="0" w:evenVBand="0" w:oddHBand="0" w:evenHBand="0" w:firstRowFirstColumn="0" w:firstRowLastColumn="0" w:lastRowFirstColumn="0" w:lastRowLastColumn="0"/>
-            </w:pPr>
-            <w:r>
-              <w:t>Beschikt over een geheugen van 8GB.</w:t>
-            </w:r>
-          </w:p>
-        </w:tc>
-      </w:tr>
-      <w:tr>
-        <w:trPr>
-          <w:cnfStyle w:val="000000100000" w:firstRow="0" w:lastRow="0" w:firstColumn="0" w:lastColumn="0" w:oddVBand="0" w:evenVBand="0" w:oddHBand="1" w:evenHBand="0" w:firstRowFirstColumn="0" w:firstRowLastColumn="0" w:lastRowFirstColumn="0" w:lastRowLastColumn="0"/>
-        </w:trPr>
-        <w:tc>
-          <w:tcPr>
-            <w:cnfStyle w:val="001000000000" w:firstRow="0" w:lastRow="0" w:firstColumn="1" w:lastColumn="0" w:oddVBand="0" w:evenVBand="0" w:oddHBand="0" w:evenHBand="0" w:firstRowFirstColumn="0" w:firstRowLastColumn="0" w:lastRowFirstColumn="0" w:lastRowLastColumn="0"/>
-            <w:tcW w:w="2265" w:type="dxa"/>
-          </w:tcPr>
-          <w:p>
-            <w:r>
-              <w:t>Voeding</w:t>
-            </w:r>
-          </w:p>
-        </w:tc>
-        <w:tc>
-          <w:tcPr>
-            <w:tcW w:w="2265" w:type="dxa"/>
-          </w:tcPr>
-          <w:p>
-            <w:pPr>
-              <w:cnfStyle w:val="000000100000" w:firstRow="0" w:lastRow="0" w:firstColumn="0" w:lastColumn="0" w:oddVBand="0" w:evenVBand="0" w:oddHBand="1" w:evenHBand="0" w:firstRowFirstColumn="0" w:firstRowLastColumn="0" w:lastRowFirstColumn="0" w:lastRowLastColumn="0"/>
-            </w:pPr>
-          </w:p>
-        </w:tc>
-        <w:tc>
-          <w:tcPr>
-            <w:tcW w:w="2265" w:type="dxa"/>
-          </w:tcPr>
-          <w:p>
-            <w:pPr>
-              <w:cnfStyle w:val="000000100000" w:firstRow="0" w:lastRow="0" w:firstColumn="0" w:lastColumn="0" w:oddVBand="0" w:evenVBand="0" w:oddHBand="1" w:evenHBand="0" w:firstRowFirstColumn="0" w:firstRowLastColumn="0" w:lastRowFirstColumn="0" w:lastRowLastColumn="0"/>
-            </w:pPr>
-          </w:p>
-        </w:tc>
-        <w:tc>
-          <w:tcPr>
-            <w:tcW w:w="2265" w:type="dxa"/>
-          </w:tcPr>
-          <w:p>
-            <w:pPr>
-              <w:cnfStyle w:val="000000100000" w:firstRow="0" w:lastRow="0" w:firstColumn="0" w:lastColumn="0" w:oddVBand="0" w:evenVBand="0" w:oddHBand="1" w:evenHBand="0" w:firstRowFirstColumn="0" w:firstRowLastColumn="0" w:lastRowFirstColumn="0" w:lastRowLastColumn="0"/>
-            </w:pPr>
-          </w:p>
-        </w:tc>
-      </w:tr>
-      <w:tr>
-        <w:tc>
-          <w:tcPr>
-            <w:cnfStyle w:val="001000000000" w:firstRow="0" w:lastRow="0" w:firstColumn="1" w:lastColumn="0" w:oddVBand="0" w:evenVBand="0" w:oddHBand="0" w:evenHBand="0" w:firstRowFirstColumn="0" w:firstRowLastColumn="0" w:lastRowFirstColumn="0" w:lastRowLastColumn="0"/>
-            <w:tcW w:w="2265" w:type="dxa"/>
-          </w:tcPr>
-          <w:p>
-            <w:r>
-              <w:t>Moederbord</w:t>
-            </w:r>
-          </w:p>
-        </w:tc>
-        <w:tc>
-          <w:tcPr>
-            <w:tcW w:w="2265" w:type="dxa"/>
-          </w:tcPr>
-          <w:p>
-            <w:pPr>
-              <w:cnfStyle w:val="000000000000" w:firstRow="0" w:lastRow="0" w:firstColumn="0" w:lastColumn="0" w:oddVBand="0" w:evenVBand="0" w:oddHBand="0" w:evenHBand="0" w:firstRowFirstColumn="0" w:firstRowLastColumn="0" w:lastRowFirstColumn="0" w:lastRowLastColumn="0"/>
-            </w:pPr>
-          </w:p>
-        </w:tc>
-        <w:tc>
-          <w:tcPr>
-            <w:tcW w:w="2265" w:type="dxa"/>
-          </w:tcPr>
-          <w:p>
-            <w:pPr>
-              <w:cnfStyle w:val="000000000000" w:firstRow="0" w:lastRow="0" w:firstColumn="0" w:lastColumn="0" w:oddVBand="0" w:evenVBand="0" w:oddHBand="0" w:evenHBand="0" w:firstRowFirstColumn="0" w:firstRowLastColumn="0" w:lastRowFirstColumn="0" w:lastRowLastColumn="0"/>
-            </w:pPr>
-          </w:p>
-        </w:tc>
-        <w:tc>
-          <w:tcPr>
-            <w:tcW w:w="2265" w:type="dxa"/>
-          </w:tcPr>
-          <w:p>
-            <w:pPr>
-              <w:cnfStyle w:val="000000000000" w:firstRow="0" w:lastRow="0" w:firstColumn="0" w:lastColumn="0" w:oddVBand="0" w:evenVBand="0" w:oddHBand="0" w:evenHBand="0" w:firstRowFirstColumn="0" w:firstRowLastColumn="0" w:lastRowFirstColumn="0" w:lastRowLastColumn="0"/>
-            </w:pPr>
-          </w:p>
-        </w:tc>
-      </w:tr>
-    </w:tbl>
-    <w:p/>
-    <w:p>
-      <w:pPr>
-        <w:pStyle w:val="Kop2"/>
-      </w:pPr>
-      <w:bookmarkStart w:id="3" w:name="_Toc511297261"/>
-      <w:r>
-        <w:t>Software</w:t>
-      </w:r>
-      <w:bookmarkEnd w:id="3"/>
-    </w:p>
-    <w:tbl>
-      <w:tblPr>
-        <w:tblStyle w:val="Rastertabel4-Accent5"/>
-        <w:tblW w:w="0" w:type="auto"/>
-        <w:tblLook w:val="04A0" w:firstRow="1" w:lastRow="0" w:firstColumn="1" w:lastColumn="0" w:noHBand="0" w:noVBand="1"/>
-      </w:tblPr>
-      <w:tblGrid>
-        <w:gridCol w:w="2265"/>
-        <w:gridCol w:w="2265"/>
-        <w:gridCol w:w="2265"/>
-        <w:gridCol w:w="2265"/>
-      </w:tblGrid>
-      <w:tr>
-        <w:trPr>
-          <w:cnfStyle w:val="100000000000" w:firstRow="1" w:lastRow="0" w:firstColumn="0" w:lastColumn="0" w:oddVBand="0" w:evenVBand="0" w:oddHBand="0" w:evenHBand="0" w:firstRowFirstColumn="0" w:firstRowLastColumn="0" w:lastRowFirstColumn="0" w:lastRowLastColumn="0"/>
-        </w:trPr>
-        <w:tc>
-          <w:tcPr>
-            <w:cnfStyle w:val="001000000000" w:firstRow="0" w:lastRow="0" w:firstColumn="1" w:lastColumn="0" w:oddVBand="0" w:evenVBand="0" w:oddHBand="0" w:evenHBand="0" w:firstRowFirstColumn="0" w:firstRowLastColumn="0" w:lastRowFirstColumn="0" w:lastRowLastColumn="0"/>
-            <w:tcW w:w="2265" w:type="dxa"/>
-          </w:tcPr>
-          <w:p>
-            <w:r>
-              <w:t>Naam</w:t>
-            </w:r>
-          </w:p>
-        </w:tc>
-        <w:tc>
-          <w:tcPr>
-            <w:tcW w:w="2265" w:type="dxa"/>
-          </w:tcPr>
-          <w:p>
-            <w:pPr>
-              <w:cnfStyle w:val="100000000000" w:firstRow="1" w:lastRow="0" w:firstColumn="0" w:lastColumn="0" w:oddVBand="0" w:evenVBand="0" w:oddHBand="0" w:evenHBand="0" w:firstRowFirstColumn="0" w:firstRowLastColumn="0" w:lastRowFirstColumn="0" w:lastRowLastColumn="0"/>
-            </w:pPr>
-            <w:r>
-              <w:t>Versienummer</w:t>
-            </w:r>
-          </w:p>
-        </w:tc>
-        <w:tc>
-          <w:tcPr>
-            <w:tcW w:w="2265" w:type="dxa"/>
-          </w:tcPr>
-          <w:p>
-            <w:pPr>
-              <w:cnfStyle w:val="100000000000" w:firstRow="1" w:lastRow="0" w:firstColumn="0" w:lastColumn="0" w:oddVBand="0" w:evenVBand="0" w:oddHBand="0" w:evenHBand="0" w:firstRowFirstColumn="0" w:firstRowLastColumn="0" w:lastRowFirstColumn="0" w:lastRowLastColumn="0"/>
-            </w:pPr>
-            <w:r>
-              <w:t>Omschrijving</w:t>
-            </w:r>
-          </w:p>
-        </w:tc>
-        <w:tc>
-          <w:tcPr>
-            <w:tcW w:w="2265" w:type="dxa"/>
-          </w:tcPr>
-          <w:p>
-            <w:pPr>
-              <w:cnfStyle w:val="100000000000" w:firstRow="1" w:lastRow="0" w:firstColumn="0" w:lastColumn="0" w:oddVBand="0" w:evenVBand="0" w:oddHBand="0" w:evenHBand="0" w:firstRowFirstColumn="0" w:firstRowLastColumn="0" w:lastRowFirstColumn="0" w:lastRowLastColumn="0"/>
-            </w:pPr>
-            <w:r>
-              <w:t>Gebruik</w:t>
-            </w:r>
-          </w:p>
-        </w:tc>
-      </w:tr>
-      <w:tr>
-        <w:trPr>
-          <w:cnfStyle w:val="000000100000" w:firstRow="0" w:lastRow="0" w:firstColumn="0" w:lastColumn="0" w:oddVBand="0" w:evenVBand="0" w:oddHBand="1" w:evenHBand="0" w:firstRowFirstColumn="0" w:firstRowLastColumn="0" w:lastRowFirstColumn="0" w:lastRowLastColumn="0"/>
-        </w:trPr>
-        <w:tc>
-          <w:tcPr>
-            <w:cnfStyle w:val="001000000000" w:firstRow="0" w:lastRow="0" w:firstColumn="1" w:lastColumn="0" w:oddVBand="0" w:evenVBand="0" w:oddHBand="0" w:evenHBand="0" w:firstRowFirstColumn="0" w:firstRowLastColumn="0" w:lastRowFirstColumn="0" w:lastRowLastColumn="0"/>
-            <w:tcW w:w="2265" w:type="dxa"/>
-          </w:tcPr>
-          <w:p>
-            <w:r>
-              <w:t>Visual Studio Community 2017</w:t>
-            </w:r>
-          </w:p>
-        </w:tc>
-        <w:tc>
-          <w:tcPr>
-            <w:tcW w:w="2265" w:type="dxa"/>
-          </w:tcPr>
-          <w:p>
-            <w:pPr>
-              <w:cnfStyle w:val="000000100000" w:firstRow="0" w:lastRow="0" w:firstColumn="0" w:lastColumn="0" w:oddVBand="0" w:evenVBand="0" w:oddHBand="1" w:evenHBand="0" w:firstRowFirstColumn="0" w:firstRowLastColumn="0" w:lastRowFirstColumn="0" w:lastRowLastColumn="0"/>
-            </w:pPr>
-          </w:p>
-        </w:tc>
-        <w:tc>
-          <w:tcPr>
-            <w:tcW w:w="2265" w:type="dxa"/>
-          </w:tcPr>
-          <w:p>
-            <w:pPr>
-              <w:cnfStyle w:val="000000100000" w:firstRow="0" w:lastRow="0" w:firstColumn="0" w:lastColumn="0" w:oddVBand="0" w:evenVBand="0" w:oddHBand="1" w:evenHBand="0" w:firstRowFirstColumn="0" w:firstRowLastColumn="0" w:lastRowFirstColumn="0" w:lastRowLastColumn="0"/>
-            </w:pPr>
-          </w:p>
-        </w:tc>
-        <w:tc>
-          <w:tcPr>
-            <w:tcW w:w="2265" w:type="dxa"/>
-          </w:tcPr>
-          <w:p>
-            <w:pPr>
-              <w:cnfStyle w:val="000000100000" w:firstRow="0" w:lastRow="0" w:firstColumn="0" w:lastColumn="0" w:oddVBand="0" w:evenVBand="0" w:oddHBand="1" w:evenHBand="0" w:firstRowFirstColumn="0" w:firstRowLastColumn="0" w:lastRowFirstColumn="0" w:lastRowLastColumn="0"/>
-            </w:pPr>
-          </w:p>
-        </w:tc>
-      </w:tr>
-      <w:tr>
-        <w:tc>
-          <w:tcPr>
-            <w:cnfStyle w:val="001000000000" w:firstRow="0" w:lastRow="0" w:firstColumn="1" w:lastColumn="0" w:oddVBand="0" w:evenVBand="0" w:oddHBand="0" w:evenHBand="0" w:firstRowFirstColumn="0" w:firstRowLastColumn="0" w:lastRowFirstColumn="0" w:lastRowLastColumn="0"/>
-            <w:tcW w:w="2265" w:type="dxa"/>
-          </w:tcPr>
-          <w:p>
-            <w:r>
-              <w:t>Google Chrome</w:t>
-            </w:r>
-          </w:p>
-        </w:tc>
-        <w:tc>
-          <w:tcPr>
-            <w:tcW w:w="2265" w:type="dxa"/>
-          </w:tcPr>
-          <w:p>
-            <w:pPr>
-              <w:cnfStyle w:val="000000000000" w:firstRow="0" w:lastRow="0" w:firstColumn="0" w:lastColumn="0" w:oddVBand="0" w:evenVBand="0" w:oddHBand="0" w:evenHBand="0" w:firstRowFirstColumn="0" w:firstRowLastColumn="0" w:lastRowFirstColumn="0" w:lastRowLastColumn="0"/>
-            </w:pPr>
-          </w:p>
-        </w:tc>
-        <w:tc>
-          <w:tcPr>
-            <w:tcW w:w="2265" w:type="dxa"/>
-          </w:tcPr>
-          <w:p>
-            <w:pPr>
-              <w:cnfStyle w:val="000000000000" w:firstRow="0" w:lastRow="0" w:firstColumn="0" w:lastColumn="0" w:oddVBand="0" w:evenVBand="0" w:oddHBand="0" w:evenHBand="0" w:firstRowFirstColumn="0" w:firstRowLastColumn="0" w:lastRowFirstColumn="0" w:lastRowLastColumn="0"/>
-            </w:pPr>
-          </w:p>
-        </w:tc>
-        <w:tc>
-          <w:tcPr>
-            <w:tcW w:w="2265" w:type="dxa"/>
-          </w:tcPr>
-          <w:p>
-            <w:pPr>
-              <w:cnfStyle w:val="000000000000" w:firstRow="0" w:lastRow="0" w:firstColumn="0" w:lastColumn="0" w:oddVBand="0" w:evenVBand="0" w:oddHBand="0" w:evenHBand="0" w:firstRowFirstColumn="0" w:firstRowLastColumn="0" w:lastRowFirstColumn="0" w:lastRowLastColumn="0"/>
-            </w:pPr>
-          </w:p>
-        </w:tc>
-      </w:tr>
-      <w:tr>
-        <w:trPr>
-          <w:cnfStyle w:val="000000100000" w:firstRow="0" w:lastRow="0" w:firstColumn="0" w:lastColumn="0" w:oddVBand="0" w:evenVBand="0" w:oddHBand="1" w:evenHBand="0" w:firstRowFirstColumn="0" w:firstRowLastColumn="0" w:lastRowFirstColumn="0" w:lastRowLastColumn="0"/>
-        </w:trPr>
-        <w:tc>
-          <w:tcPr>
-            <w:cnfStyle w:val="001000000000" w:firstRow="0" w:lastRow="0" w:firstColumn="1" w:lastColumn="0" w:oddVBand="0" w:evenVBand="0" w:oddHBand="0" w:evenHBand="0" w:firstRowFirstColumn="0" w:firstRowLastColumn="0" w:lastRowFirstColumn="0" w:lastRowLastColumn="0"/>
-            <w:tcW w:w="2265" w:type="dxa"/>
-          </w:tcPr>
-          <w:p>
-            <w:r>
-              <w:t>SQL Management Studio 17.4</w:t>
-            </w:r>
-          </w:p>
-        </w:tc>
-        <w:tc>
-          <w:tcPr>
-            <w:tcW w:w="2265" w:type="dxa"/>
-          </w:tcPr>
-          <w:p>
-            <w:pPr>
-              <w:cnfStyle w:val="000000100000" w:firstRow="0" w:lastRow="0" w:firstColumn="0" w:lastColumn="0" w:oddVBand="0" w:evenVBand="0" w:oddHBand="1" w:evenHBand="0" w:firstRowFirstColumn="0" w:firstRowLastColumn="0" w:lastRowFirstColumn="0" w:lastRowLastColumn="0"/>
-            </w:pPr>
-          </w:p>
-        </w:tc>
-        <w:tc>
-          <w:tcPr>
-            <w:tcW w:w="2265" w:type="dxa"/>
-          </w:tcPr>
-          <w:p>
-            <w:pPr>
-              <w:cnfStyle w:val="000000100000" w:firstRow="0" w:lastRow="0" w:firstColumn="0" w:lastColumn="0" w:oddVBand="0" w:evenVBand="0" w:oddHBand="1" w:evenHBand="0" w:firstRowFirstColumn="0" w:firstRowLastColumn="0" w:lastRowFirstColumn="0" w:lastRowLastColumn="0"/>
-            </w:pPr>
-          </w:p>
-        </w:tc>
-        <w:tc>
-          <w:tcPr>
-            <w:tcW w:w="2265" w:type="dxa"/>
-          </w:tcPr>
-          <w:p>
-            <w:pPr>
-              <w:cnfStyle w:val="000000100000" w:firstRow="0" w:lastRow="0" w:firstColumn="0" w:lastColumn="0" w:oddVBand="0" w:evenVBand="0" w:oddHBand="1" w:evenHBand="0" w:firstRowFirstColumn="0" w:firstRowLastColumn="0" w:lastRowFirstColumn="0" w:lastRowLastColumn="0"/>
-            </w:pPr>
-          </w:p>
-        </w:tc>
-      </w:tr>
-      <w:tr>
-        <w:tc>
-          <w:tcPr>
-            <w:cnfStyle w:val="001000000000" w:firstRow="0" w:lastRow="0" w:firstColumn="1" w:lastColumn="0" w:oddVBand="0" w:evenVBand="0" w:oddHBand="0" w:evenHBand="0" w:firstRowFirstColumn="0" w:firstRowLastColumn="0" w:lastRowFirstColumn="0" w:lastRowLastColumn="0"/>
-            <w:tcW w:w="2265" w:type="dxa"/>
-          </w:tcPr>
-          <w:p>
-            <w:r>
-              <w:t>SQL Server 2017</w:t>
-            </w:r>
-          </w:p>
-        </w:tc>
-        <w:tc>
-          <w:tcPr>
-            <w:tcW w:w="2265" w:type="dxa"/>
-          </w:tcPr>
-          <w:p>
-            <w:pPr>
-              <w:cnfStyle w:val="000000000000" w:firstRow="0" w:lastRow="0" w:firstColumn="0" w:lastColumn="0" w:oddVBand="0" w:evenVBand="0" w:oddHBand="0" w:evenHBand="0" w:firstRowFirstColumn="0" w:firstRowLastColumn="0" w:lastRowFirstColumn="0" w:lastRowLastColumn="0"/>
-            </w:pPr>
-          </w:p>
-        </w:tc>
-        <w:tc>
-          <w:tcPr>
-            <w:tcW w:w="2265" w:type="dxa"/>
-          </w:tcPr>
-          <w:p>
-            <w:pPr>
-              <w:cnfStyle w:val="000000000000" w:firstRow="0" w:lastRow="0" w:firstColumn="0" w:lastColumn="0" w:oddVBand="0" w:evenVBand="0" w:oddHBand="0" w:evenHBand="0" w:firstRowFirstColumn="0" w:firstRowLastColumn="0" w:lastRowFirstColumn="0" w:lastRowLastColumn="0"/>
-            </w:pPr>
-          </w:p>
-        </w:tc>
-        <w:tc>
-          <w:tcPr>
-            <w:tcW w:w="2265" w:type="dxa"/>
-          </w:tcPr>
-          <w:p>
-            <w:pPr>
-              <w:cnfStyle w:val="000000000000" w:firstRow="0" w:lastRow="0" w:firstColumn="0" w:lastColumn="0" w:oddVBand="0" w:evenVBand="0" w:oddHBand="0" w:evenHBand="0" w:firstRowFirstColumn="0" w:firstRowLastColumn="0" w:lastRowFirstColumn="0" w:lastRowLastColumn="0"/>
-            </w:pPr>
-          </w:p>
-        </w:tc>
-      </w:tr>
-      <w:tr>
-        <w:trPr>
-          <w:cnfStyle w:val="000000100000" w:firstRow="0" w:lastRow="0" w:firstColumn="0" w:lastColumn="0" w:oddVBand="0" w:evenVBand="0" w:oddHBand="1" w:evenHBand="0" w:firstRowFirstColumn="0" w:firstRowLastColumn="0" w:lastRowFirstColumn="0" w:lastRowLastColumn="0"/>
-        </w:trPr>
-        <w:tc>
-          <w:tcPr>
-            <w:cnfStyle w:val="001000000000" w:firstRow="0" w:lastRow="0" w:firstColumn="1" w:lastColumn="0" w:oddVBand="0" w:evenVBand="0" w:oddHBand="0" w:evenHBand="0" w:firstRowFirstColumn="0" w:firstRowLastColumn="0" w:lastRowFirstColumn="0" w:lastRowLastColumn="0"/>
-            <w:tcW w:w="2265" w:type="dxa"/>
-          </w:tcPr>
-          <w:p>
-            <w:r>
-              <w:t>ASP.NET(Addon)</w:t>
-            </w:r>
-          </w:p>
-        </w:tc>
-        <w:tc>
-          <w:tcPr>
-            <w:tcW w:w="2265" w:type="dxa"/>
-          </w:tcPr>
-          <w:p>
-            <w:pPr>
-              <w:cnfStyle w:val="000000100000" w:firstRow="0" w:lastRow="0" w:firstColumn="0" w:lastColumn="0" w:oddVBand="0" w:evenVBand="0" w:oddHBand="1" w:evenHBand="0" w:firstRowFirstColumn="0" w:firstRowLastColumn="0" w:lastRowFirstColumn="0" w:lastRowLastColumn="0"/>
-            </w:pPr>
-          </w:p>
-        </w:tc>
-        <w:tc>
-          <w:tcPr>
-            <w:tcW w:w="2265" w:type="dxa"/>
-          </w:tcPr>
-          <w:p>
-            <w:pPr>
-              <w:cnfStyle w:val="000000100000" w:firstRow="0" w:lastRow="0" w:firstColumn="0" w:lastColumn="0" w:oddVBand="0" w:evenVBand="0" w:oddHBand="1" w:evenHBand="0" w:firstRowFirstColumn="0" w:firstRowLastColumn="0" w:lastRowFirstColumn="0" w:lastRowLastColumn="0"/>
-            </w:pPr>
-          </w:p>
-        </w:tc>
-        <w:tc>
-          <w:tcPr>
-            <w:tcW w:w="2265" w:type="dxa"/>
-          </w:tcPr>
-          <w:p>
-            <w:pPr>
-              <w:cnfStyle w:val="000000100000" w:firstRow="0" w:lastRow="0" w:firstColumn="0" w:lastColumn="0" w:oddVBand="0" w:evenVBand="0" w:oddHBand="1" w:evenHBand="0" w:firstRowFirstColumn="0" w:firstRowLastColumn="0" w:lastRowFirstColumn="0" w:lastRowLastColumn="0"/>
-            </w:pPr>
-          </w:p>
-        </w:tc>
-      </w:tr>
-    </w:tbl>
-    <w:p>
-      <w:bookmarkStart w:id="4" w:name="_GoBack"/>
-      <w:bookmarkEnd w:id="4"/>
     </w:p>
     <w:p/>
     <w:sectPr>
@@ -1440,7 +617,7 @@
 </file>
 
 <file path=word/endnotes.xml><?xml version="1.0" encoding="utf-8"?>
-<w:endnotes xmlns:wpc="http://schemas.microsoft.com/office/word/2010/wordprocessingCanvas" xmlns:mc="http://schemas.openxmlformats.org/markup-compatibility/2006" xmlns:o="urn:schemas-microsoft-com:office:office" xmlns:r="http://schemas.openxmlformats.org/officeDocument/2006/relationships" xmlns:m="http://schemas.openxmlformats.org/officeDocument/2006/math" xmlns:v="urn:schemas-microsoft-com:vml" xmlns:wp14="http://schemas.microsoft.com/office/word/2010/wordprocessingDrawing" xmlns:wp="http://schemas.openxmlformats.org/drawingml/2006/wordprocessingDrawing" xmlns:w10="urn:schemas-microsoft-com:office:word" xmlns:w="http://schemas.openxmlformats.org/wordprocessingml/2006/main" xmlns:w14="http://schemas.microsoft.com/office/word/2010/wordml" xmlns:w15="http://schemas.microsoft.com/office/word/2012/wordml" xmlns:wpg="http://schemas.microsoft.com/office/word/2010/wordprocessingGroup" xmlns:wpi="http://schemas.microsoft.com/office/word/2010/wordprocessingInk" xmlns:wne="http://schemas.microsoft.com/office/word/2006/wordml" xmlns:wps="http://schemas.microsoft.com/office/word/2010/wordprocessingShape" mc:Ignorable="w14 w15 wp14">
+<w:endnotes xmlns:wpc="http://schemas.microsoft.com/office/word/2010/wordprocessingCanvas" xmlns:cx="http://schemas.microsoft.com/office/drawing/2014/chartex" xmlns:cx1="http://schemas.microsoft.com/office/drawing/2015/9/8/chartex" xmlns:cx2="http://schemas.microsoft.com/office/drawing/2015/10/21/chartex" xmlns:cx3="http://schemas.microsoft.com/office/drawing/2016/5/9/chartex" xmlns:cx4="http://schemas.microsoft.com/office/drawing/2016/5/10/chartex" xmlns:cx5="http://schemas.microsoft.com/office/drawing/2016/5/11/chartex" xmlns:cx6="http://schemas.microsoft.com/office/drawing/2016/5/12/chartex" xmlns:cx7="http://schemas.microsoft.com/office/drawing/2016/5/13/chartex" xmlns:cx8="http://schemas.microsoft.com/office/drawing/2016/5/14/chartex" xmlns:mc="http://schemas.openxmlformats.org/markup-compatibility/2006" xmlns:aink="http://schemas.microsoft.com/office/drawing/2016/ink" xmlns:am3d="http://schemas.microsoft.com/office/drawing/2017/model3d" xmlns:o="urn:schemas-microsoft-com:office:office" xmlns:r="http://schemas.openxmlformats.org/officeDocument/2006/relationships" xmlns:m="http://schemas.openxmlformats.org/officeDocument/2006/math" xmlns:v="urn:schemas-microsoft-com:vml" xmlns:wp14="http://schemas.microsoft.com/office/word/2010/wordprocessingDrawing" xmlns:wp="http://schemas.openxmlformats.org/drawingml/2006/wordprocessingDrawing" xmlns:w10="urn:schemas-microsoft-com:office:word" xmlns:w="http://schemas.openxmlformats.org/wordprocessingml/2006/main" xmlns:w14="http://schemas.microsoft.com/office/word/2010/wordml" xmlns:w15="http://schemas.microsoft.com/office/word/2012/wordml" xmlns:w16cid="http://schemas.microsoft.com/office/word/2016/wordml/cid" xmlns:w16se="http://schemas.microsoft.com/office/word/2015/wordml/symex" xmlns:wpg="http://schemas.microsoft.com/office/word/2010/wordprocessingGroup" xmlns:wpi="http://schemas.microsoft.com/office/word/2010/wordprocessingInk" xmlns:wne="http://schemas.microsoft.com/office/word/2006/wordml" xmlns:wps="http://schemas.microsoft.com/office/word/2010/wordprocessingShape" mc:Ignorable="w14 w15 w16se w16cid wp14">
   <w:endnote w:type="separator" w:id="-1">
     <w:p>
       <w:pPr>
@@ -1465,7 +642,7 @@
 </file>
 
 <file path=word/footer1.xml><?xml version="1.0" encoding="utf-8"?>
-<w:ftr xmlns:wpc="http://schemas.microsoft.com/office/word/2010/wordprocessingCanvas" xmlns:mc="http://schemas.openxmlformats.org/markup-compatibility/2006" xmlns:o="urn:schemas-microsoft-com:office:office" xmlns:r="http://schemas.openxmlformats.org/officeDocument/2006/relationships" xmlns:m="http://schemas.openxmlformats.org/officeDocument/2006/math" xmlns:v="urn:schemas-microsoft-com:vml" xmlns:wp14="http://schemas.microsoft.com/office/word/2010/wordprocessingDrawing" xmlns:wp="http://schemas.openxmlformats.org/drawingml/2006/wordprocessingDrawing" xmlns:w10="urn:schemas-microsoft-com:office:word" xmlns:w="http://schemas.openxmlformats.org/wordprocessingml/2006/main" xmlns:w14="http://schemas.microsoft.com/office/word/2010/wordml" xmlns:w15="http://schemas.microsoft.com/office/word/2012/wordml" xmlns:wpg="http://schemas.microsoft.com/office/word/2010/wordprocessingGroup" xmlns:wpi="http://schemas.microsoft.com/office/word/2010/wordprocessingInk" xmlns:wne="http://schemas.microsoft.com/office/word/2006/wordml" xmlns:wps="http://schemas.microsoft.com/office/word/2010/wordprocessingShape" mc:Ignorable="w14 w15 wp14">
+<w:ftr xmlns:wpc="http://schemas.microsoft.com/office/word/2010/wordprocessingCanvas" xmlns:cx="http://schemas.microsoft.com/office/drawing/2014/chartex" xmlns:cx1="http://schemas.microsoft.com/office/drawing/2015/9/8/chartex" xmlns:cx2="http://schemas.microsoft.com/office/drawing/2015/10/21/chartex" xmlns:cx3="http://schemas.microsoft.com/office/drawing/2016/5/9/chartex" xmlns:cx4="http://schemas.microsoft.com/office/drawing/2016/5/10/chartex" xmlns:cx5="http://schemas.microsoft.com/office/drawing/2016/5/11/chartex" xmlns:cx6="http://schemas.microsoft.com/office/drawing/2016/5/12/chartex" xmlns:cx7="http://schemas.microsoft.com/office/drawing/2016/5/13/chartex" xmlns:cx8="http://schemas.microsoft.com/office/drawing/2016/5/14/chartex" xmlns:mc="http://schemas.openxmlformats.org/markup-compatibility/2006" xmlns:aink="http://schemas.microsoft.com/office/drawing/2016/ink" xmlns:am3d="http://schemas.microsoft.com/office/drawing/2017/model3d" xmlns:o="urn:schemas-microsoft-com:office:office" xmlns:r="http://schemas.openxmlformats.org/officeDocument/2006/relationships" xmlns:m="http://schemas.openxmlformats.org/officeDocument/2006/math" xmlns:v="urn:schemas-microsoft-com:vml" xmlns:wp14="http://schemas.microsoft.com/office/word/2010/wordprocessingDrawing" xmlns:wp="http://schemas.openxmlformats.org/drawingml/2006/wordprocessingDrawing" xmlns:w10="urn:schemas-microsoft-com:office:word" xmlns:w="http://schemas.openxmlformats.org/wordprocessingml/2006/main" xmlns:w14="http://schemas.microsoft.com/office/word/2010/wordml" xmlns:w15="http://schemas.microsoft.com/office/word/2012/wordml" xmlns:w16cid="http://schemas.microsoft.com/office/word/2016/wordml/cid" xmlns:w16se="http://schemas.microsoft.com/office/word/2015/wordml/symex" xmlns:wpg="http://schemas.microsoft.com/office/word/2010/wordprocessingGroup" xmlns:wpi="http://schemas.microsoft.com/office/word/2010/wordprocessingInk" xmlns:wne="http://schemas.microsoft.com/office/word/2006/wordml" xmlns:wps="http://schemas.microsoft.com/office/word/2010/wordprocessingShape" mc:Ignorable="w14 w15 w16se w16cid wp14">
   <w:sdt>
     <w:sdtPr>
       <w:id w:val="-885482011"/>
@@ -1510,7 +687,7 @@
 </file>
 
 <file path=word/footnotes.xml><?xml version="1.0" encoding="utf-8"?>
-<w:footnotes xmlns:wpc="http://schemas.microsoft.com/office/word/2010/wordprocessingCanvas" xmlns:mc="http://schemas.openxmlformats.org/markup-compatibility/2006" xmlns:o="urn:schemas-microsoft-com:office:office" xmlns:r="http://schemas.openxmlformats.org/officeDocument/2006/relationships" xmlns:m="http://schemas.openxmlformats.org/officeDocument/2006/math" xmlns:v="urn:schemas-microsoft-com:vml" xmlns:wp14="http://schemas.microsoft.com/office/word/2010/wordprocessingDrawing" xmlns:wp="http://schemas.openxmlformats.org/drawingml/2006/wordprocessingDrawing" xmlns:w10="urn:schemas-microsoft-com:office:word" xmlns:w="http://schemas.openxmlformats.org/wordprocessingml/2006/main" xmlns:w14="http://schemas.microsoft.com/office/word/2010/wordml" xmlns:w15="http://schemas.microsoft.com/office/word/2012/wordml" xmlns:wpg="http://schemas.microsoft.com/office/word/2010/wordprocessingGroup" xmlns:wpi="http://schemas.microsoft.com/office/word/2010/wordprocessingInk" xmlns:wne="http://schemas.microsoft.com/office/word/2006/wordml" xmlns:wps="http://schemas.microsoft.com/office/word/2010/wordprocessingShape" mc:Ignorable="w14 w15 wp14">
+<w:footnotes xmlns:wpc="http://schemas.microsoft.com/office/word/2010/wordprocessingCanvas" xmlns:cx="http://schemas.microsoft.com/office/drawing/2014/chartex" xmlns:cx1="http://schemas.microsoft.com/office/drawing/2015/9/8/chartex" xmlns:cx2="http://schemas.microsoft.com/office/drawing/2015/10/21/chartex" xmlns:cx3="http://schemas.microsoft.com/office/drawing/2016/5/9/chartex" xmlns:cx4="http://schemas.microsoft.com/office/drawing/2016/5/10/chartex" xmlns:cx5="http://schemas.microsoft.com/office/drawing/2016/5/11/chartex" xmlns:cx6="http://schemas.microsoft.com/office/drawing/2016/5/12/chartex" xmlns:cx7="http://schemas.microsoft.com/office/drawing/2016/5/13/chartex" xmlns:cx8="http://schemas.microsoft.com/office/drawing/2016/5/14/chartex" xmlns:mc="http://schemas.openxmlformats.org/markup-compatibility/2006" xmlns:aink="http://schemas.microsoft.com/office/drawing/2016/ink" xmlns:am3d="http://schemas.microsoft.com/office/drawing/2017/model3d" xmlns:o="urn:schemas-microsoft-com:office:office" xmlns:r="http://schemas.openxmlformats.org/officeDocument/2006/relationships" xmlns:m="http://schemas.openxmlformats.org/officeDocument/2006/math" xmlns:v="urn:schemas-microsoft-com:vml" xmlns:wp14="http://schemas.microsoft.com/office/word/2010/wordprocessingDrawing" xmlns:wp="http://schemas.openxmlformats.org/drawingml/2006/wordprocessingDrawing" xmlns:w10="urn:schemas-microsoft-com:office:word" xmlns:w="http://schemas.openxmlformats.org/wordprocessingml/2006/main" xmlns:w14="http://schemas.microsoft.com/office/word/2010/wordml" xmlns:w15="http://schemas.microsoft.com/office/word/2012/wordml" xmlns:w16cid="http://schemas.microsoft.com/office/word/2016/wordml/cid" xmlns:w16se="http://schemas.microsoft.com/office/word/2015/wordml/symex" xmlns:wpg="http://schemas.microsoft.com/office/word/2010/wordprocessingGroup" xmlns:wpi="http://schemas.microsoft.com/office/word/2010/wordprocessingInk" xmlns:wne="http://schemas.microsoft.com/office/word/2006/wordml" xmlns:wps="http://schemas.microsoft.com/office/word/2010/wordprocessingShape" mc:Ignorable="w14 w15 w16se w16cid wp14">
   <w:footnote w:type="separator" w:id="-1">
     <w:p>
       <w:pPr>
@@ -1535,7 +712,7 @@
 </file>
 
 <file path=word/styles.xml><?xml version="1.0" encoding="utf-8"?>
-<w:styles xmlns:mc="http://schemas.openxmlformats.org/markup-compatibility/2006" xmlns:r="http://schemas.openxmlformats.org/officeDocument/2006/relationships" xmlns:w="http://schemas.openxmlformats.org/wordprocessingml/2006/main" xmlns:w14="http://schemas.microsoft.com/office/word/2010/wordml" xmlns:w15="http://schemas.microsoft.com/office/word/2012/wordml" mc:Ignorable="w14 w15">
+<w:styles xmlns:mc="http://schemas.openxmlformats.org/markup-compatibility/2006" xmlns:r="http://schemas.openxmlformats.org/officeDocument/2006/relationships" xmlns:w="http://schemas.openxmlformats.org/wordprocessingml/2006/main" xmlns:w14="http://schemas.microsoft.com/office/word/2010/wordml" xmlns:w15="http://schemas.microsoft.com/office/word/2012/wordml" xmlns:w16cid="http://schemas.microsoft.com/office/word/2016/wordml/cid" xmlns:w16se="http://schemas.microsoft.com/office/word/2015/wordml/symex" mc:Ignorable="w14 w15 w16se w16cid">
   <w:docDefaults>
     <w:rPrDefault>
       <w:rPr>
@@ -1551,7 +728,7 @@
       </w:pPr>
     </w:pPrDefault>
   </w:docDefaults>
-  <w:latentStyles w:defLockedState="0" w:defUIPriority="99" w:defSemiHidden="0" w:defUnhideWhenUsed="0" w:defQFormat="0" w:count="371">
+  <w:latentStyles w:defLockedState="0" w:defUIPriority="99" w:defSemiHidden="0" w:defUnhideWhenUsed="0" w:defQFormat="0" w:count="375">
     <w:lsdException w:name="Normal" w:uiPriority="0" w:qFormat="1"/>
     <w:lsdException w:name="heading 1" w:uiPriority="9" w:qFormat="1"/>
     <w:lsdException w:name="heading 2" w:semiHidden="1" w:uiPriority="9" w:unhideWhenUsed="1" w:qFormat="1"/>
@@ -1657,7 +834,6 @@
     <w:lsdException w:name="HTML Sample" w:semiHidden="1" w:unhideWhenUsed="1"/>
     <w:lsdException w:name="HTML Typewriter" w:semiHidden="1" w:unhideWhenUsed="1"/>
     <w:lsdException w:name="HTML Variable" w:semiHidden="1" w:unhideWhenUsed="1"/>
-    <w:lsdException w:name="Normal Table" w:semiHidden="1" w:unhideWhenUsed="1"/>
     <w:lsdException w:name="annotation subject" w:semiHidden="1" w:unhideWhenUsed="1"/>
     <w:lsdException w:name="No List" w:semiHidden="1" w:unhideWhenUsed="1"/>
     <w:lsdException w:name="Outline List 1" w:semiHidden="1" w:unhideWhenUsed="1"/>
@@ -1701,10 +877,8 @@
     <w:lsdException w:name="Table Elegant" w:semiHidden="1" w:unhideWhenUsed="1"/>
     <w:lsdException w:name="Table Professional" w:semiHidden="1" w:unhideWhenUsed="1"/>
     <w:lsdException w:name="Table Subtle 1" w:semiHidden="1" w:unhideWhenUsed="1"/>
-    <w:lsdException w:name="Table Subtle 2" w:semiHidden="1" w:unhideWhenUsed="1"/>
     <w:lsdException w:name="Table Web 1" w:semiHidden="1" w:unhideWhenUsed="1"/>
     <w:lsdException w:name="Table Web 2" w:semiHidden="1" w:unhideWhenUsed="1"/>
-    <w:lsdException w:name="Table Web 3" w:semiHidden="1" w:unhideWhenUsed="1"/>
     <w:lsdException w:name="Balloon Text" w:semiHidden="1" w:unhideWhenUsed="1"/>
     <w:lsdException w:name="Table Grid" w:uiPriority="39"/>
     <w:lsdException w:name="Table Theme" w:semiHidden="1" w:unhideWhenUsed="1"/>
@@ -1923,6 +1097,10 @@
     <w:lsdException w:name="List Table 5 Dark Accent 6" w:uiPriority="50"/>
     <w:lsdException w:name="List Table 6 Colorful Accent 6" w:uiPriority="51"/>
     <w:lsdException w:name="List Table 7 Colorful Accent 6" w:uiPriority="52"/>
+    <w:lsdException w:name="Mention" w:semiHidden="1" w:unhideWhenUsed="1"/>
+    <w:lsdException w:name="Smart Hyperlink" w:semiHidden="1" w:unhideWhenUsed="1"/>
+    <w:lsdException w:name="Hashtag" w:semiHidden="1" w:unhideWhenUsed="1"/>
+    <w:lsdException w:name="Unresolved Mention" w:semiHidden="1" w:unhideWhenUsed="1"/>
   </w:latentStyles>
   <w:style w:type="paragraph" w:default="1" w:styleId="Standaard">
     <w:name w:val="Normal"/>
@@ -2514,7 +1692,7 @@
 </file>
 
 <file path=customXml/itemProps1.xml><?xml version="1.0" encoding="utf-8"?>
-<ds:datastoreItem xmlns:ds="http://schemas.openxmlformats.org/officeDocument/2006/customXml" ds:itemID="{CE4063B0-5248-453B-A197-2315959D2D8E}">
+<ds:datastoreItem xmlns:ds="http://schemas.openxmlformats.org/officeDocument/2006/customXml" ds:itemID="{7DC9988C-D34A-46E2-B48C-DCC7F84105CC}">
   <ds:schemaRefs>
     <ds:schemaRef ds:uri="http://schemas.openxmlformats.org/officeDocument/2006/bibliography"/>
   </ds:schemaRefs>
